--- a/Labs/Lab_4/Lab4.docx
+++ b/Labs/Lab_4/Lab4.docx
@@ -1230,8 +1230,8 @@
             <v:path o:extrusionok="f" gradientshapeok="t" o:connecttype="rect"/>
             <o:lock v:ext="edit" aspectratio="t"/>
           </v:shapetype>
-          <v:shape id="_x0000_i1025" type="#_x0000_t75" style="width:698.25pt;height:147pt">
-            <v:imagedata r:id="rId5" o:title="" croptop="4704f" cropbottom="35297f" cropleft="-191f"/>
+          <v:shape id="_x0000_i1025" type="#_x0000_t75" style="width:722.25pt;height:156pt">
+            <v:imagedata r:id="rId5" o:title="" croptop="5039f" cropbottom="41331f" cropleft="1707f" cropright="13907f"/>
           </v:shape>
         </w:pict>
       </w:r>
